--- a/言葉演算概要書.docx
+++ b/言葉演算概要書.docx
@@ -421,7 +421,13 @@
         <w:rPr>
           <w:rFonts w:hint="eastAsia"/>
         </w:rPr>
-        <w:t>阿鹿（仮）</w:t>
+        <w:t>阿鹿</w:t>
+      </w:r>
+      <w:r>
+        <w:rPr>
+          <w:rFonts w:hint="eastAsia"/>
+        </w:rPr>
+        <w:t>有馬</w:t>
       </w:r>
     </w:p>
     <w:p>
@@ -1677,6 +1683,12 @@
       <w:r>
         <w:t>そのものの価値を認め、強く引きつけられる気持</w:t>
       </w:r>
+      <w:r>
+        <w:rPr>
+          <w:rFonts w:hint="eastAsia"/>
+        </w:rPr>
+        <w:t>ち</w:t>
+      </w:r>
     </w:p>
     <w:p>
       <w:r>
@@ -4562,7 +4574,16 @@
         <w:t>、</w:t>
       </w:r>
       <w:r>
-        <w:t>「興味がわかない物にはとことん無関心だが、好きな人の為には一所懸命になれる様」</w:t>
+        <w:t>「興味がわかない物にはとことん無関心だが、好きな</w:t>
+      </w:r>
+      <w:r>
+        <w:rPr>
+          <w:rFonts w:hint="eastAsia"/>
+        </w:rPr>
+        <w:t>事</w:t>
+      </w:r>
+      <w:r>
+        <w:t>の為には一所懸命になれる様」</w:t>
       </w:r>
     </w:p>
     <w:p>
@@ -14137,6 +14158,51 @@
           <w:rFonts w:hint="eastAsia"/>
         </w:rPr>
         <w:t>)</w:t>
+      </w:r>
+    </w:p>
+    <w:p>
+      <w:r>
+        <w:rPr>
+          <w:rFonts w:hint="eastAsia"/>
+        </w:rPr>
+        <w:t>仕様変更</w:t>
+      </w:r>
+    </w:p>
+    <w:p>
+      <w:r>
+        <w:rPr>
+          <w:rFonts w:hint="eastAsia"/>
+        </w:rPr>
+        <w:t>記述式から選択式に変更。</w:t>
+      </w:r>
+    </w:p>
+    <w:p>
+      <w:r>
+        <w:rPr>
+          <w:rFonts w:hint="eastAsia"/>
+        </w:rPr>
+        <w:t>ワードリスト表示から非表示へ。</w:t>
+      </w:r>
+    </w:p>
+    <w:p>
+      <w:r>
+        <w:rPr>
+          <w:rFonts w:hint="eastAsia"/>
+        </w:rPr>
+        <w:t>記述した文字との判断から選択肢の文字とワードリストの文字を比較して判断へ変更。</w:t>
+      </w:r>
+    </w:p>
+    <w:p>
+      <w:pPr>
+        <w:rPr>
+          <w:rFonts w:hint="eastAsia"/>
+        </w:rPr>
+      </w:pPr>
+      <w:r>
+        <w:rPr>
+          <w:rFonts w:hint="eastAsia"/>
+        </w:rPr>
+        <w:t>難易度チュートリアルを用語変換として再構築。難易度毎のワードリストにチュートリアルの言葉を移籍。言語をCで進めるものの、不可能と判断した場合Javaへ切り替える。</w:t>
       </w:r>
     </w:p>
     <w:sectPr>
